--- a/gitGuide.docx
+++ b/gitGuide.docx
@@ -550,6 +550,135 @@
           <w:bCs w:val="false"/>
         </w:rPr>
         <w:t>Example: git add README, git add sample.c</w:t>
+      </w:r>
+    </w:p>
+    <w:p>
+      <w:pPr>
+        <w:pStyle w:val="TextBody"/>
+        <w:jc w:val="left"/>
+        <w:rPr/>
+      </w:pPr>
+      <w:r>
+        <w:rPr>
+          <w:b w:val="false"/>
+          <w:bCs w:val="false"/>
+        </w:rPr>
+        <w:t>8. To commit use git commit -m “message”</w:t>
+      </w:r>
+    </w:p>
+    <w:p>
+      <w:pPr>
+        <w:pStyle w:val="TextBody"/>
+        <w:jc w:val="left"/>
+        <w:rPr/>
+      </w:pPr>
+      <w:r>
+        <w:rPr>
+          <w:b w:val="false"/>
+          <w:bCs w:val="false"/>
+        </w:rPr>
+        <w:t>9. Make repository on GitHub with the same name as local repository</w:t>
+      </w:r>
+    </w:p>
+    <w:p>
+      <w:pPr>
+        <w:pStyle w:val="TextBody"/>
+        <w:jc w:val="left"/>
+        <w:rPr/>
+      </w:pPr>
+      <w:r>
+        <w:rPr>
+          <w:b w:val="false"/>
+          <w:bCs w:val="false"/>
+        </w:rPr>
+        <w:t xml:space="preserve">10. </w:t>
+      </w:r>
+      <w:r>
+        <w:rPr>
+          <w:b/>
+          <w:bCs/>
+        </w:rPr>
+        <w:t xml:space="preserve">connect to remote repository: </w:t>
+      </w:r>
+      <w:r>
+        <w:rPr>
+          <w:b w:val="false"/>
+          <w:bCs w:val="false"/>
+        </w:rPr>
+        <w:t xml:space="preserve">git remote add origin </w:t>
+      </w:r>
+      <w:hyperlink r:id="rId3">
+        <w:r>
+          <w:rPr>
+            <w:rStyle w:val="InternetLink"/>
+            <w:b w:val="false"/>
+            <w:bCs w:val="false"/>
+          </w:rPr>
+          <w:t>https://github.com/user_name/repository_name</w:t>
+        </w:r>
+      </w:hyperlink>
+    </w:p>
+    <w:p>
+      <w:pPr>
+        <w:pStyle w:val="TextBody"/>
+        <w:jc w:val="left"/>
+        <w:rPr/>
+      </w:pPr>
+      <w:r>
+        <w:rPr>
+          <w:b w:val="false"/>
+          <w:bCs w:val="false"/>
+        </w:rPr>
+        <w:t>11. Pushing files in local to remote: git push origin master</w:t>
+      </w:r>
+    </w:p>
+    <w:p>
+      <w:pPr>
+        <w:pStyle w:val="TextBody"/>
+        <w:jc w:val="left"/>
+        <w:rPr/>
+      </w:pPr>
+      <w:r>
+        <w:rPr>
+          <w:b w:val="false"/>
+          <w:bCs w:val="false"/>
+        </w:rPr>
+        <w:t xml:space="preserve">Q: Difference in push and commit: </w:t>
+      </w:r>
+      <w:r>
+        <w:rPr>
+          <w:b w:val="false"/>
+          <w:bCs w:val="false"/>
+        </w:rPr>
+        <w:t>commit is making changes to local repository, push is to remote repository.</w:t>
+      </w:r>
+    </w:p>
+    <w:p>
+      <w:pPr>
+        <w:pStyle w:val="TextBody"/>
+        <w:jc w:val="left"/>
+        <w:rPr/>
+      </w:pPr>
+      <w:r>
+        <w:rPr>
+          <w:b w:val="false"/>
+          <w:bCs w:val="false"/>
+        </w:rPr>
+        <w:t>12. To check the status of the repository: git status</w:t>
+      </w:r>
+    </w:p>
+    <w:p>
+      <w:pPr>
+        <w:pStyle w:val="TextBody"/>
+        <w:jc w:val="left"/>
+        <w:rPr/>
+      </w:pPr>
+      <w:r>
+        <w:rPr>
+          <w:b w:val="false"/>
+          <w:bCs w:val="false"/>
+        </w:rPr>
+        <w:t>13. To undo the changes in a repository use git checkout* not sure how this works</w:t>
       </w:r>
     </w:p>
     <w:p>
